--- a/textfiles/docs/75.docx
+++ b/textfiles/docs/75.docx
@@ -29,7 +29,7 @@
           </w:tcPr>
           <w:p>
             <w:r>
-              <w:t>75</w:t>
+              <w:t xml:space="preserve">   0075</w:t>
             </w:r>
           </w:p>
         </w:tc>
@@ -99,7 +99,9 @@
         <w:jc w:val="both"/>
       </w:pPr>
       <w:r>
-        <w:t>"একাদশ সংসদ নির্বাচন সামনে রেখে ৩০০ আসনের সীমানা পুনর্বিন্যাসের মূল কাজ শুরু করেছে নির্বাচন কমিশন। গতকালও একটি বৈঠক করেছেন নির্বাচন কমিশনের কর্মকর্তারা। এ ছাড়া পাঁচ বছরে সারা দেশে নতুন করে যেসব প্রশাসনিক এলাকা সৃষ্টি হয়েছে এবং বিয়োজন-সংকোচন হয়েছে সে সংক্রান্ত নথিপত্র পর্যালোচনাও করেছেন তারা।চলতি বছরের শেষদিকে একাদশ সংসদ নির্বাচন অনুষ্ঠিত হবে। সীমানা পুনর্নির্ধারণের জন্য ১৬ জুলাই একটি কর্মপরিকল্পনা (রোডম্যাপ) ঘোষণা করেছিল নির্বাচন কমিশন।"</w:t>
+        <w:t>"জাতীয় রাজস্ব বোর্ড (এনবিআর) নিয়ন্ত্রিত সেন্ট্রাল ইন্টেলিজেন্স সেলের (সিআইসি) মহাপরিচলক (ডিজি) মো. বেলাল উদ্দিনকে প্রত্যাহার করেছে সরকার। অর্থমন্ত্রী আবুল মাল আবদুল মুহিতের নির্দেশনার আলোকে গতকাল অর্থ মন্ত্রণালয়ের অভ্যন্তরীণ সম্পদ বিভাগের উপসচিব সুরাইয়া পারভীন শেলী স্বাক্ষরিত প্রজ্ঞাপনে মো. বেলাল উদ্দিনকে প্রত্যাহার করে ঢাকা ট্যাক্সেস আপিলাত ট্রাইব্যুনালের সদস্য পদে পদায়ন করা হয়েছে। এর আগে মঙ্গলবার নিজে প্রজ্ঞাপন জারি করে এনবিআরকে সিআইসি মহাপরিচালককে প্রত্যাহারের নির্দেশ দেন অর্থমন্ত্রী। এদিকে, এনবিআরের নতুন চেয়ারম্যান মো. মোশাররফ হোসেন ভূঁইয়া মঙ্গলবার দীর্ঘদিন চলতি দায়িত্বে থাকা তিন কর্মকর্তাকে পদোন্নতি দেন।"</w:t>
+        <w:br/>
+        <w:t>।"</w:t>
       </w:r>
     </w:p>
     <w:tbl>
@@ -522,7 +524,7 @@
     <w:qFormat/>
     <w:rsid w:val="00FC693F"/>
     <w:rPr>
-      <w:rFonts w:ascii="aakar" w:hAnsi="aakar"/>
+      <w:rFonts w:ascii="Lohit Bengali" w:hAnsi="Lohit Bengali"/>
       <w:sz w:val="28"/>
     </w:rPr>
   </w:style>
